--- a/4-semester/maths/practical13.docx
+++ b/4-semester/maths/practical13.docx
@@ -7,6 +7,15 @@
         <w:pStyle w:val="Heading1"/>
         <w:jc w:val="center"/>
       </w:pPr>
+      <w:r>
+        <w:t xml:space="preserve">Практическая работа № </w:t>
+      </w:r>
+      <w:r>
+        <w:t>13</w:t>
+      </w:r>
+      <w:r>
+        <w:t xml:space="preserve">. </w:t>
+      </w:r>
       <w:r>
         <w:t>Интегрирование, часть 2</w:t>
       </w:r>
@@ -29,13 +38,8 @@
       <w:r>
         <w:t xml:space="preserve"> 1 </w:t>
       </w:r>
-      <w:proofErr w:type="spellStart"/>
       <w:r>
-        <w:t>сп</w:t>
-      </w:r>
-      <w:proofErr w:type="spellEnd"/>
-      <w:r>
-        <w:t>.</w:t>
+        <w:t>сп.</w:t>
       </w:r>
       <w:r>
         <w:t xml:space="preserve"> </w:t>
@@ -2327,23 +2331,7 @@
           <w:rFonts w:eastAsiaTheme="minorEastAsia"/>
           <w:iCs/>
         </w:rPr>
-        <w:t xml:space="preserve">2 </w:t>
-      </w:r>
-      <w:proofErr w:type="spellStart"/>
-      <w:r>
-        <w:rPr>
-          <w:rFonts w:eastAsiaTheme="minorEastAsia"/>
-          <w:iCs/>
-        </w:rPr>
-        <w:t>сп</w:t>
-      </w:r>
-      <w:proofErr w:type="spellEnd"/>
-      <w:r>
-        <w:rPr>
-          <w:rFonts w:eastAsiaTheme="minorEastAsia"/>
-          <w:iCs/>
-        </w:rPr>
-        <w:t xml:space="preserve">. </w:t>
+        <w:t xml:space="preserve">2 сп. </w:t>
       </w:r>
       <m:oMath>
         <m:r>
@@ -4113,21 +4101,7 @@
         <w:rPr>
           <w:rFonts w:eastAsiaTheme="minorEastAsia"/>
         </w:rPr>
-        <w:t xml:space="preserve"> </w:t>
-      </w:r>
-      <w:proofErr w:type="spellStart"/>
-      <w:r>
-        <w:rPr>
-          <w:rFonts w:eastAsiaTheme="minorEastAsia"/>
-        </w:rPr>
-        <w:t>сп</w:t>
-      </w:r>
-      <w:proofErr w:type="spellEnd"/>
-      <w:r>
-        <w:rPr>
-          <w:rFonts w:eastAsiaTheme="minorEastAsia"/>
-        </w:rPr>
-        <w:t>.</w:t>
+        <w:t xml:space="preserve"> сп.</w:t>
       </w:r>
       <w:r>
         <w:rPr>
@@ -6831,21 +6805,12 @@
         </w:rPr>
         <w:t xml:space="preserve">2 </w:t>
       </w:r>
-      <w:proofErr w:type="spellStart"/>
       <w:r>
         <w:rPr>
           <w:rFonts w:eastAsiaTheme="minorEastAsia"/>
           <w:iCs/>
         </w:rPr>
-        <w:t>сп</w:t>
-      </w:r>
-      <w:proofErr w:type="spellEnd"/>
-      <w:r>
-        <w:rPr>
-          <w:rFonts w:eastAsiaTheme="minorEastAsia"/>
-          <w:iCs/>
-        </w:rPr>
-        <w:t xml:space="preserve">. </w:t>
+        <w:t xml:space="preserve">сп. </w:t>
       </w:r>
       <m:oMath>
         <m:nary>
@@ -7689,17 +7654,7 @@
                     <w:rFonts w:ascii="Cambria Math" w:hAnsi="Cambria Math"/>
                     <w:lang w:val="en-US"/>
                   </w:rPr>
-                  <m:t>arc</m:t>
-                </m:r>
-                <m:r>
-                  <m:rPr>
-                    <m:sty m:val="p"/>
-                  </m:rPr>
-                  <w:rPr>
-                    <w:rFonts w:ascii="Cambria Math" w:hAnsi="Cambria Math"/>
-                    <w:lang w:val="en-US"/>
-                  </w:rPr>
-                  <m:t>sin</m:t>
+                  <m:t>arcsin</m:t>
                 </m:r>
               </m:fName>
               <m:e>
@@ -7795,17 +7750,7 @@
                     <w:rFonts w:ascii="Cambria Math" w:hAnsi="Cambria Math"/>
                     <w:lang w:val="en-US"/>
                   </w:rPr>
-                  <m:t>arc</m:t>
-                </m:r>
-                <m:r>
-                  <m:rPr>
-                    <m:sty m:val="p"/>
-                  </m:rPr>
-                  <w:rPr>
-                    <w:rFonts w:ascii="Cambria Math" w:hAnsi="Cambria Math"/>
-                    <w:lang w:val="en-US"/>
-                  </w:rPr>
-                  <m:t>sin</m:t>
+                  <m:t>arcsin</m:t>
                 </m:r>
               </m:fName>
               <m:e>
@@ -7873,17 +7818,7 @@
                     <w:rFonts w:ascii="Cambria Math" w:hAnsi="Cambria Math"/>
                     <w:lang w:val="en-US"/>
                   </w:rPr>
-                  <m:t>arc</m:t>
-                </m:r>
-                <m:r>
-                  <m:rPr>
-                    <m:sty m:val="p"/>
-                  </m:rPr>
-                  <w:rPr>
-                    <w:rFonts w:ascii="Cambria Math" w:hAnsi="Cambria Math"/>
-                    <w:lang w:val="en-US"/>
-                  </w:rPr>
-                  <m:t>sin</m:t>
+                  <m:t>arcsin</m:t>
                 </m:r>
               </m:fName>
               <m:e>
@@ -8115,17 +8050,7 @@
                 <w:rFonts w:ascii="Cambria Math" w:hAnsi="Cambria Math"/>
                 <w:lang w:val="en-US"/>
               </w:rPr>
-              <m:t>arc</m:t>
-            </m:r>
-            <m:r>
-              <m:rPr>
-                <m:sty m:val="p"/>
-              </m:rPr>
-              <w:rPr>
-                <w:rFonts w:ascii="Cambria Math" w:hAnsi="Cambria Math"/>
-                <w:lang w:val="en-US"/>
-              </w:rPr>
-              <m:t>sin</m:t>
+              <m:t>arcsin</m:t>
             </m:r>
           </m:fName>
           <m:e>
@@ -8269,17 +8194,7 @@
                 <w:rFonts w:ascii="Cambria Math" w:hAnsi="Cambria Math"/>
                 <w:lang w:val="en-US"/>
               </w:rPr>
-              <m:t>arc</m:t>
-            </m:r>
-            <m:r>
-              <m:rPr>
-                <m:sty m:val="p"/>
-              </m:rPr>
-              <w:rPr>
-                <w:rFonts w:ascii="Cambria Math" w:hAnsi="Cambria Math"/>
-                <w:lang w:val="en-US"/>
-              </w:rPr>
-              <m:t>sin</m:t>
+              <m:t>arcsin</m:t>
             </m:r>
           </m:fName>
           <m:e>
@@ -8331,14 +8246,7 @@
                     <w:rFonts w:ascii="Cambria Math" w:eastAsiaTheme="minorEastAsia" w:hAnsi="Cambria Math"/>
                     <w:lang w:val="en-US"/>
                   </w:rPr>
-                  <m:t>x</m:t>
-                </m:r>
-                <m:r>
-                  <w:rPr>
-                    <w:rFonts w:ascii="Cambria Math" w:eastAsiaTheme="minorEastAsia" w:hAnsi="Cambria Math"/>
-                    <w:lang w:val="en-US"/>
-                  </w:rPr>
-                  <m:t>dx</m:t>
+                  <m:t>xdx</m:t>
                 </m:r>
               </m:num>
               <m:den>
@@ -8524,17 +8432,7 @@
                 <w:rFonts w:ascii="Cambria Math" w:hAnsi="Cambria Math"/>
                 <w:lang w:val="en-US"/>
               </w:rPr>
-              <m:t>arc</m:t>
-            </m:r>
-            <m:r>
-              <m:rPr>
-                <m:sty m:val="p"/>
-              </m:rPr>
-              <w:rPr>
-                <w:rFonts w:ascii="Cambria Math" w:hAnsi="Cambria Math"/>
-                <w:lang w:val="en-US"/>
-              </w:rPr>
-              <m:t>sin</m:t>
+              <m:t>arcsin</m:t>
             </m:r>
           </m:fName>
           <m:e>
@@ -8586,14 +8484,7 @@
                     <w:rFonts w:ascii="Cambria Math" w:eastAsiaTheme="minorEastAsia" w:hAnsi="Cambria Math"/>
                     <w:lang w:val="en-US"/>
                   </w:rPr>
-                  <m:t>d</m:t>
-                </m:r>
-                <m:r>
-                  <w:rPr>
-                    <w:rFonts w:ascii="Cambria Math" w:eastAsiaTheme="minorEastAsia" w:hAnsi="Cambria Math"/>
-                    <w:lang w:val="en-US"/>
-                  </w:rPr>
-                  <m:t>t</m:t>
+                  <m:t>dt</m:t>
                 </m:r>
               </m:num>
               <m:den>
@@ -8622,14 +8513,7 @@
                         <w:rFonts w:ascii="Cambria Math" w:eastAsiaTheme="minorEastAsia" w:hAnsi="Cambria Math"/>
                         <w:lang w:val="en-US"/>
                       </w:rPr>
-                      <m:t>1-</m:t>
-                    </m:r>
-                    <m:r>
-                      <w:rPr>
-                        <w:rFonts w:ascii="Cambria Math" w:eastAsiaTheme="minorEastAsia" w:hAnsi="Cambria Math"/>
-                        <w:lang w:val="en-US"/>
-                      </w:rPr>
-                      <m:t>t</m:t>
+                      <m:t>1-t</m:t>
                     </m:r>
                   </m:e>
                 </m:rad>
@@ -8663,17 +8547,7 @@
                 <w:rFonts w:ascii="Cambria Math" w:hAnsi="Cambria Math"/>
                 <w:lang w:val="en-US"/>
               </w:rPr>
-              <m:t>arc</m:t>
-            </m:r>
-            <m:r>
-              <m:rPr>
-                <m:sty m:val="p"/>
-              </m:rPr>
-              <w:rPr>
-                <w:rFonts w:ascii="Cambria Math" w:hAnsi="Cambria Math"/>
-                <w:lang w:val="en-US"/>
-              </w:rPr>
-              <m:t>sin</m:t>
+              <m:t>arcsin</m:t>
             </m:r>
           </m:fName>
           <m:e>
@@ -8845,14 +8719,7 @@
             <w:rFonts w:ascii="Cambria Math" w:eastAsiaTheme="minorEastAsia" w:hAnsi="Cambria Math"/>
             <w:lang w:val="en-US"/>
           </w:rPr>
-          <m:t>=</m:t>
-        </m:r>
-        <m:r>
-          <w:rPr>
-            <w:rFonts w:ascii="Cambria Math" w:eastAsiaTheme="minorEastAsia" w:hAnsi="Cambria Math"/>
-            <w:lang w:val="en-US"/>
-          </w:rPr>
-          <m:t>x</m:t>
+          <m:t>=x</m:t>
         </m:r>
         <m:func>
           <m:funcPr>
@@ -8873,17 +8740,7 @@
                 <w:rFonts w:ascii="Cambria Math" w:hAnsi="Cambria Math"/>
                 <w:lang w:val="en-US"/>
               </w:rPr>
-              <m:t>arc</m:t>
-            </m:r>
-            <m:r>
-              <m:rPr>
-                <m:sty m:val="p"/>
-              </m:rPr>
-              <w:rPr>
-                <w:rFonts w:ascii="Cambria Math" w:hAnsi="Cambria Math"/>
-                <w:lang w:val="en-US"/>
-              </w:rPr>
-              <m:t>sin</m:t>
+              <m:t>arcsin</m:t>
             </m:r>
           </m:fName>
           <m:e>
@@ -8999,14 +8856,7 @@
             <w:rFonts w:ascii="Cambria Math" w:eastAsiaTheme="minorEastAsia" w:hAnsi="Cambria Math"/>
             <w:lang w:val="en-US"/>
           </w:rPr>
-          <m:t>=</m:t>
-        </m:r>
-        <m:r>
-          <w:rPr>
-            <w:rFonts w:ascii="Cambria Math" w:eastAsiaTheme="minorEastAsia" w:hAnsi="Cambria Math"/>
-            <w:lang w:val="en-US"/>
-          </w:rPr>
-          <m:t>x</m:t>
+          <m:t>=x</m:t>
         </m:r>
         <m:func>
           <m:funcPr>
@@ -9027,17 +8877,7 @@
                 <w:rFonts w:ascii="Cambria Math" w:hAnsi="Cambria Math"/>
                 <w:lang w:val="en-US"/>
               </w:rPr>
-              <m:t>arc</m:t>
-            </m:r>
-            <m:r>
-              <m:rPr>
-                <m:sty m:val="p"/>
-              </m:rPr>
-              <w:rPr>
-                <w:rFonts w:ascii="Cambria Math" w:hAnsi="Cambria Math"/>
-                <w:lang w:val="en-US"/>
-              </w:rPr>
-              <m:t>sin</m:t>
+              <m:t>arcsin</m:t>
             </m:r>
           </m:fName>
           <m:e>
@@ -9188,17 +9028,7 @@
                 <w:rFonts w:ascii="Cambria Math" w:hAnsi="Cambria Math"/>
                 <w:lang w:val="en-US"/>
               </w:rPr>
-              <m:t>arc</m:t>
-            </m:r>
-            <m:r>
-              <m:rPr>
-                <m:sty m:val="p"/>
-              </m:rPr>
-              <w:rPr>
-                <w:rFonts w:ascii="Cambria Math" w:hAnsi="Cambria Math"/>
-                <w:lang w:val="en-US"/>
-              </w:rPr>
-              <m:t>sin</m:t>
+              <m:t>arcsin</m:t>
             </m:r>
           </m:fName>
           <m:e>
@@ -9328,14 +9158,7 @@
             <w:rFonts w:ascii="Cambria Math" w:eastAsiaTheme="minorEastAsia" w:hAnsi="Cambria Math"/>
             <w:lang w:val="en-US"/>
           </w:rPr>
-          <m:t>=</m:t>
-        </m:r>
-        <m:r>
-          <w:rPr>
-            <w:rFonts w:ascii="Cambria Math" w:eastAsiaTheme="minorEastAsia" w:hAnsi="Cambria Math"/>
-            <w:lang w:val="en-US"/>
-          </w:rPr>
-          <m:t>x</m:t>
+          <m:t>=x</m:t>
         </m:r>
         <m:func>
           <m:funcPr>
@@ -9356,17 +9179,7 @@
                 <w:rFonts w:ascii="Cambria Math" w:hAnsi="Cambria Math"/>
                 <w:lang w:val="en-US"/>
               </w:rPr>
-              <m:t>arc</m:t>
-            </m:r>
-            <m:r>
-              <m:rPr>
-                <m:sty m:val="p"/>
-              </m:rPr>
-              <w:rPr>
-                <w:rFonts w:ascii="Cambria Math" w:hAnsi="Cambria Math"/>
-                <w:lang w:val="en-US"/>
-              </w:rPr>
-              <m:t>sin</m:t>
+              <m:t>arcsin</m:t>
             </m:r>
           </m:fName>
           <m:e>
@@ -9522,14 +9335,7 @@
             <w:rFonts w:ascii="Cambria Math" w:eastAsiaTheme="minorEastAsia" w:hAnsi="Cambria Math"/>
             <w:lang w:val="en-US"/>
           </w:rPr>
-          <m:t>+C=</m:t>
-        </m:r>
-        <m:r>
-          <w:rPr>
-            <w:rFonts w:ascii="Cambria Math" w:eastAsiaTheme="minorEastAsia" w:hAnsi="Cambria Math"/>
-            <w:lang w:val="en-US"/>
-          </w:rPr>
-          <m:t>x</m:t>
+          <m:t>+C=x</m:t>
         </m:r>
         <m:func>
           <m:funcPr>
@@ -9550,17 +9356,7 @@
                 <w:rFonts w:ascii="Cambria Math" w:hAnsi="Cambria Math"/>
                 <w:lang w:val="en-US"/>
               </w:rPr>
-              <m:t>arc</m:t>
-            </m:r>
-            <m:r>
-              <m:rPr>
-                <m:sty m:val="p"/>
-              </m:rPr>
-              <w:rPr>
-                <w:rFonts w:ascii="Cambria Math" w:hAnsi="Cambria Math"/>
-                <w:lang w:val="en-US"/>
-              </w:rPr>
-              <m:t>sin</m:t>
+              <m:t>arcsin</m:t>
             </m:r>
           </m:fName>
           <m:e>
@@ -9636,21 +9432,7 @@
             <w:rFonts w:ascii="Cambria Math" w:eastAsiaTheme="minorEastAsia" w:hAnsi="Cambria Math"/>
             <w:lang w:val="en-US"/>
           </w:rPr>
-          <m:t>+C</m:t>
-        </m:r>
-        <m:r>
-          <w:rPr>
-            <w:rFonts w:ascii="Cambria Math" w:eastAsiaTheme="minorEastAsia" w:hAnsi="Cambria Math"/>
-            <w:lang w:val="en-US"/>
-          </w:rPr>
-          <m:t>=</m:t>
-        </m:r>
-        <m:r>
-          <w:rPr>
-            <w:rFonts w:ascii="Cambria Math" w:eastAsiaTheme="minorEastAsia" w:hAnsi="Cambria Math"/>
-            <w:lang w:val="en-US"/>
-          </w:rPr>
-          <m:t>x</m:t>
+          <m:t>+C=x</m:t>
         </m:r>
         <m:func>
           <m:funcPr>
@@ -9671,17 +9453,7 @@
                 <w:rFonts w:ascii="Cambria Math" w:hAnsi="Cambria Math"/>
                 <w:lang w:val="en-US"/>
               </w:rPr>
-              <m:t>arc</m:t>
-            </m:r>
-            <m:r>
-              <m:rPr>
-                <m:sty m:val="p"/>
-              </m:rPr>
-              <w:rPr>
-                <w:rFonts w:ascii="Cambria Math" w:hAnsi="Cambria Math"/>
-                <w:lang w:val="en-US"/>
-              </w:rPr>
-              <m:t>sin</m:t>
+              <m:t>arcsin</m:t>
             </m:r>
           </m:fName>
           <m:e>
@@ -9770,28 +9542,7 @@
             <w:rFonts w:ascii="Cambria Math" w:eastAsiaTheme="minorEastAsia" w:hAnsi="Cambria Math"/>
             <w:lang w:val="en-US"/>
           </w:rPr>
-          <m:t>+</m:t>
-        </m:r>
-        <m:r>
-          <w:rPr>
-            <w:rFonts w:ascii="Cambria Math" w:eastAsiaTheme="minorEastAsia" w:hAnsi="Cambria Math"/>
-            <w:lang w:val="en-US"/>
-          </w:rPr>
-          <m:t>C</m:t>
-        </m:r>
-        <m:r>
-          <w:rPr>
-            <w:rFonts w:ascii="Cambria Math" w:eastAsiaTheme="minorEastAsia" w:hAnsi="Cambria Math"/>
-            <w:lang w:val="en-US"/>
-          </w:rPr>
-          <m:t>=</m:t>
-        </m:r>
-        <m:r>
-          <w:rPr>
-            <w:rFonts w:ascii="Cambria Math" w:eastAsiaTheme="minorEastAsia" w:hAnsi="Cambria Math"/>
-            <w:lang w:val="en-US"/>
-          </w:rPr>
-          <m:t>x</m:t>
+          <m:t>+C=x</m:t>
         </m:r>
         <m:func>
           <m:funcPr>
@@ -9812,17 +9563,7 @@
                 <w:rFonts w:ascii="Cambria Math" w:hAnsi="Cambria Math"/>
                 <w:lang w:val="en-US"/>
               </w:rPr>
-              <m:t>arc</m:t>
-            </m:r>
-            <m:r>
-              <m:rPr>
-                <m:sty m:val="p"/>
-              </m:rPr>
-              <w:rPr>
-                <w:rFonts w:ascii="Cambria Math" w:hAnsi="Cambria Math"/>
-                <w:lang w:val="en-US"/>
-              </w:rPr>
-              <m:t>sin</m:t>
+              <m:t>arcsin</m:t>
             </m:r>
           </m:fName>
           <m:e>
@@ -9940,21 +9681,7 @@
             <w:rFonts w:ascii="Cambria Math" w:eastAsiaTheme="minorEastAsia" w:hAnsi="Cambria Math"/>
             <w:lang w:val="en-US"/>
           </w:rPr>
-          <m:t>+C</m:t>
-        </m:r>
-        <m:r>
-          <w:rPr>
-            <w:rFonts w:ascii="Cambria Math" w:eastAsiaTheme="minorEastAsia" w:hAnsi="Cambria Math"/>
-            <w:lang w:val="en-US"/>
-          </w:rPr>
-          <m:t>=</m:t>
-        </m:r>
-        <m:r>
-          <w:rPr>
-            <w:rFonts w:ascii="Cambria Math" w:eastAsiaTheme="minorEastAsia" w:hAnsi="Cambria Math"/>
-            <w:lang w:val="en-US"/>
-          </w:rPr>
-          <m:t>x</m:t>
+          <m:t>+C=x</m:t>
         </m:r>
         <m:func>
           <m:funcPr>
@@ -9975,17 +9702,7 @@
                 <w:rFonts w:ascii="Cambria Math" w:hAnsi="Cambria Math"/>
                 <w:lang w:val="en-US"/>
               </w:rPr>
-              <m:t>arc</m:t>
-            </m:r>
-            <m:r>
-              <m:rPr>
-                <m:sty m:val="p"/>
-              </m:rPr>
-              <w:rPr>
-                <w:rFonts w:ascii="Cambria Math" w:hAnsi="Cambria Math"/>
-                <w:lang w:val="en-US"/>
-              </w:rPr>
-              <m:t>sin</m:t>
+              <m:t>arcsin</m:t>
             </m:r>
           </m:fName>
           <m:e>
@@ -10077,6 +9794,7 @@
           <w:rFonts w:eastAsiaTheme="minorEastAsia"/>
           <w:lang w:val="en-US"/>
         </w:rPr>
+        <w:lastRenderedPageBreak/>
         <w:t xml:space="preserve">8.2.32. </w:t>
       </w:r>
       <m:oMath>
@@ -11160,7 +10878,6 @@
           <w:rFonts w:eastAsiaTheme="minorEastAsia"/>
           <w:lang w:val="en-US"/>
         </w:rPr>
-        <w:lastRenderedPageBreak/>
         <w:t xml:space="preserve">8.3.2. </w:t>
       </w:r>
       <m:oMath>
@@ -11373,14 +11090,7 @@
                     <w:rFonts w:ascii="Cambria Math" w:eastAsiaTheme="minorEastAsia" w:hAnsi="Cambria Math"/>
                     <w:lang w:val="en-US"/>
                   </w:rPr>
-                  <m:t>d</m:t>
-                </m:r>
-                <m:r>
-                  <w:rPr>
-                    <w:rFonts w:ascii="Cambria Math" w:eastAsiaTheme="minorEastAsia" w:hAnsi="Cambria Math"/>
-                    <w:lang w:val="en-US"/>
-                  </w:rPr>
-                  <m:t>(x+3)</m:t>
+                  <m:t>d(x+3)</m:t>
                 </m:r>
               </m:num>
               <m:den>
@@ -12402,14 +12112,7 @@
                 <w:rFonts w:ascii="Cambria Math" w:eastAsiaTheme="minorEastAsia" w:hAnsi="Cambria Math"/>
                 <w:lang w:val="en-US"/>
               </w:rPr>
-              <m:t>11</m:t>
-            </m:r>
-            <m:r>
-              <w:rPr>
-                <w:rFonts w:ascii="Cambria Math" w:eastAsiaTheme="minorEastAsia" w:hAnsi="Cambria Math"/>
-                <w:lang w:val="en-US"/>
-              </w:rPr>
-              <m:t>*</m:t>
+              <m:t>11*</m:t>
             </m:r>
             <m:sSup>
               <m:sSupPr>
@@ -12543,21 +12246,7 @@
                         <w:rFonts w:ascii="Cambria Math" w:eastAsiaTheme="minorEastAsia" w:hAnsi="Cambria Math"/>
                         <w:lang w:val="en-US"/>
                       </w:rPr>
-                      <m:t>x</m:t>
-                    </m:r>
-                    <m:r>
-                      <w:rPr>
-                        <w:rFonts w:ascii="Cambria Math" w:eastAsiaTheme="minorEastAsia" w:hAnsi="Cambria Math"/>
-                        <w:lang w:val="en-US"/>
-                      </w:rPr>
-                      <m:t>+</m:t>
-                    </m:r>
-                    <m:r>
-                      <w:rPr>
-                        <w:rFonts w:ascii="Cambria Math" w:eastAsiaTheme="minorEastAsia" w:hAnsi="Cambria Math"/>
-                        <w:lang w:val="en-US"/>
-                      </w:rPr>
-                      <m:t>2</m:t>
+                      <m:t>x+2</m:t>
                     </m:r>
                   </m:e>
                 </m:d>
